--- a/rtu/LoRa Wireless RTU.docx
+++ b/rtu/LoRa Wireless RTU.docx
@@ -475,18 +475,21 @@
     <w:p>
       <w:pPr>
         <w:pStyle w:val="Normal"/>
-        <w:rPr>
-          <w:b w:val="false"/>
-          <w:b w:val="false"/>
-          <w:bCs w:val="false"/>
-        </w:rPr>
-      </w:pPr>
-      <w:r>
-        <w:rPr>
-          <w:b w:val="false"/>
-          <w:bCs w:val="false"/>
-        </w:rPr>
-        <w:t>Metal Enclosure with mounting flanges</w:t>
+        <w:rPr/>
+      </w:pPr>
+      <w:r>
+        <w:rPr>
+          <w:b w:val="false"/>
+          <w:bCs w:val="false"/>
+        </w:rPr>
+        <w:t>Aluminum</w:t>
+      </w:r>
+      <w:r>
+        <w:rPr>
+          <w:b w:val="false"/>
+          <w:bCs w:val="false"/>
+        </w:rPr>
+        <w:t xml:space="preserve"> Enclosure with mounting flanges</w:t>
       </w:r>
     </w:p>
     <w:p>
@@ -536,7 +539,7 @@
     <w:qFormat/>
     <w:pPr>
       <w:widowControl/>
-      <w:overflowPunct w:val="false"/>
+      <w:overflowPunct w:val="true"/>
       <w:bidi w:val="0"/>
       <w:jc w:val="left"/>
     </w:pPr>

--- a/rtu/LoRa Wireless RTU.docx
+++ b/rtu/LoRa Wireless RTU.docx
@@ -60,7 +60,7 @@
           <w:b w:val="false"/>
           <w:bCs w:val="false"/>
         </w:rPr>
-        <w:t>Differential 16 Bit, High&amp;Low Side measurement</w:t>
+        <w:t>Differential 16 Bit, High/Low Side measurement</w:t>
       </w:r>
     </w:p>
     <w:p>
@@ -183,12 +183,15 @@
     <w:p>
       <w:pPr>
         <w:pStyle w:val="Normal"/>
-        <w:rPr>
-          <w:b w:val="false"/>
-          <w:b w:val="false"/>
-          <w:bCs w:val="false"/>
-        </w:rPr>
-      </w:pPr>
+        <w:rPr/>
+      </w:pPr>
+      <w:r>
+        <w:rPr>
+          <w:b w:val="false"/>
+          <w:bCs w:val="false"/>
+        </w:rPr>
+        <w:t xml:space="preserve">8-Channel </w:t>
+      </w:r>
       <w:r>
         <w:rPr>
           <w:b w:val="false"/>
@@ -375,17 +378,33 @@
       </w:pPr>
       <w:r>
         <w:rPr/>
-        <w:t>Server side configuration via Downlink</w:t>
-      </w:r>
-    </w:p>
-    <w:p>
-      <w:pPr>
-        <w:pStyle w:val="Normal"/>
-        <w:rPr/>
-      </w:pPr>
-      <w:r>
-        <w:rPr/>
-        <w:t xml:space="preserve">Working parameters with Time schedule, Periodic and Alarm  </w:t>
+        <w:t xml:space="preserve">Periodic </w:t>
+      </w:r>
+      <w:r>
+        <w:rPr/>
+        <w:t>and</w:t>
+      </w:r>
+      <w:r>
+        <w:rPr/>
+        <w:t xml:space="preserve"> Alarm </w:t>
+      </w:r>
+      <w:r>
+        <w:rPr/>
+        <w:t>Report via Uplink</w:t>
+      </w:r>
+    </w:p>
+    <w:p>
+      <w:pPr>
+        <w:pStyle w:val="Normal"/>
+        <w:rPr/>
+      </w:pPr>
+      <w:r>
+        <w:rPr/>
+        <w:t>IFTT trigger&amp;action rules, Local Time, Alarm threshold</w:t>
+      </w:r>
+      <w:r>
+        <w:rPr/>
+        <w:t xml:space="preserve">  </w:t>
       </w:r>
     </w:p>
     <w:p>
@@ -414,6 +433,16 @@
         <w:rPr/>
       </w:pPr>
       <w:r>
+        <w:rPr/>
+        <w:t xml:space="preserve">Plug&amp;Play wit TTN and Cayenne IoT platform </w:t>
+      </w:r>
+    </w:p>
+    <w:p>
+      <w:pPr>
+        <w:pStyle w:val="Normal"/>
+        <w:rPr/>
+      </w:pPr>
+      <w:r>
         <w:rPr>
           <w:b/>
           <w:bCs/>
@@ -482,14 +511,7 @@
           <w:b w:val="false"/>
           <w:bCs w:val="false"/>
         </w:rPr>
-        <w:t>Aluminum</w:t>
-      </w:r>
-      <w:r>
-        <w:rPr>
-          <w:b w:val="false"/>
-          <w:bCs w:val="false"/>
-        </w:rPr>
-        <w:t xml:space="preserve"> Enclosure with mounting flanges</w:t>
+        <w:t>Aluminum Enclosure with mounting flanges</w:t>
       </w:r>
     </w:p>
     <w:p>
@@ -539,7 +561,7 @@
     <w:qFormat/>
     <w:pPr>
       <w:widowControl/>
-      <w:overflowPunct w:val="true"/>
+      <w:overflowPunct w:val="false"/>
       <w:bidi w:val="0"/>
       <w:jc w:val="left"/>
     </w:pPr>
